--- a/法令ファイル/明治三十三年勅令第三百二十九号（救恤又ハ学芸技術奨励寄附金等ノ保管出納ニ関スル件）/明治三十三年勅令第三百二十九号（救恤又ハ学芸技術奨励寄附金等ノ保管出納ニ関スル件）（明治三十三年勅令第三百二十九号）.docx
+++ b/法令ファイル/明治三十三年勅令第三百二十九号（救恤又ハ学芸技術奨励寄附金等ノ保管出納ニ関スル件）/明治三十三年勅令第三百二十九号（救恤又ハ学芸技術奨励寄附金等ノ保管出納ニ関スル件）（明治三十三年勅令第三百二十九号）.docx
@@ -27,7 +27,7 @@
         <w:pStyle w:val="Heading1"/>
       </w:pPr>
       <w:r>
-        <w:t>附　則</w:t>
+        <w:t>附則（昭和三〇年一月二四日政令第九号）</w:t>
       </w:r>
     </w:p>
     <w:p>
@@ -45,7 +45,7 @@
         <w:pStyle w:val="Heading1"/>
       </w:pPr>
       <w:r>
-        <w:t>附　則（昭和三七年四月二六日政令第一六六号）</w:t>
+        <w:t>附則（昭和三七年四月二六日政令第一六六号）</w:t>
       </w:r>
     </w:p>
     <w:p>
@@ -63,7 +63,7 @@
         <w:pStyle w:val="Heading1"/>
       </w:pPr>
       <w:r>
-        <w:t>附　則（平成九年八月二九日政令第二七二号）</w:t>
+        <w:t>附則（平成九年八月二九日政令第二七二号）</w:t>
       </w:r>
     </w:p>
     <w:p>
@@ -91,7 +91,7 @@
     </w:pPr>
     <w:r>
       <w:tab/>
-      <w:t>WeGov v0.1 - FTS141</w:t>
+      <w:t>WeGov v0.2 - FTS141</w:t>
     </w:r>
   </w:p>
 </w:ftr>
